--- a/Relazione/Introduzione.docx
+++ b/Relazione/Introduzione.docx
@@ -12,7 +12,19 @@
         <w:spacing w:after="0"/>
       </w:pPr>
       <w:r>
-        <w:t>In questo elaborato presentiamo il lavoro che abbiamo svolto durante l’attività di laboratorio del primo anno di laurea magistrale</w:t>
+        <w:t>In questo elaborato presentiamo il lavoro che abbi</w:t>
+      </w:r>
+      <w:r>
+        <w:t>amo svolto come attività</w:t>
+      </w:r>
+      <w:r>
+        <w:t xml:space="preserve"> </w:t>
+      </w:r>
+      <w:r>
+        <w:t xml:space="preserve">di </w:t>
+      </w:r>
+      <w:r>
+        <w:t>laboratorio del primo anno di laurea magistrale</w:t>
       </w:r>
       <w:r>
         <w:t xml:space="preserve"> in Fisica</w:t>
@@ -26,7 +38,10 @@
         <w:spacing w:after="0"/>
       </w:pPr>
       <w:r>
-        <w:t xml:space="preserve">Il lavoro è stato svolto sotto la guida di Pier Stanislao </w:t>
+        <w:t>Il lavoro è stato condotto</w:t>
+      </w:r>
+      <w:r>
+        <w:t xml:space="preserve"> sotto la guida di Pier Stanislao </w:t>
       </w:r>
       <w:proofErr w:type="spellStart"/>
       <w:r>
@@ -143,7 +158,29 @@
         <w:t>on</w:t>
       </w:r>
       <w:r>
-        <w:t xml:space="preserve">no profondo o sotto anestesia. </w:t>
+        <w:t>no profondo o sotto anestesia</w:t>
+      </w:r>
+      <w:r>
+        <w:t xml:space="preserve"> (</w:t>
+      </w:r>
+      <w:proofErr w:type="spellStart"/>
+      <w:r>
+        <w:t>add</w:t>
+      </w:r>
+      <w:proofErr w:type="spellEnd"/>
+      <w:r>
+        <w:t xml:space="preserve"> </w:t>
+      </w:r>
+      <w:proofErr w:type="spellStart"/>
+      <w:r>
+        <w:t>ref</w:t>
+      </w:r>
+      <w:proofErr w:type="spellEnd"/>
+      <w:r>
+        <w:t>)</w:t>
+      </w:r>
+      <w:r>
+        <w:t xml:space="preserve">. </w:t>
       </w:r>
       <w:r>
         <w:rPr>
@@ -247,7 +284,13 @@
         <w:spacing w:after="0"/>
       </w:pPr>
       <w:r>
-        <w:t>Fino ad oggi gli strumenti standard per lo studio delle onde sono stati di tipo elettr</w:t>
+        <w:t>Fino ad oggi gli strumenti standard per lo studio delle onde</w:t>
+      </w:r>
+      <w:r>
+        <w:t xml:space="preserve"> delta</w:t>
+      </w:r>
+      <w:r>
+        <w:t xml:space="preserve"> sono stati di tipo elettr</w:t>
       </w:r>
       <w:r>
         <w:t xml:space="preserve">ofisiologico (EEG ed elettrodi): nell’attività elettrica del sistema nervoso è chiaramente visibile la propagazione di segnali di tipo ondoso (il cui fronte può avere forme molteplici) che modulano la frequenza di </w:t>
@@ -359,14 +402,7 @@
       <w:pPr>
         <w:spacing w:after="0"/>
       </w:pPr>
-      <w:r>
-        <w:t>Devo descrivere in modo generale tutto?</w:t>
-      </w:r>
-    </w:p>
-    <w:p>
-      <w:pPr>
-        <w:spacing w:after="0"/>
-      </w:pPr>
+      <w:commentRangeStart w:id="0"/>
       <w:r>
         <w:t>Dopo aver</w:t>
       </w:r>
@@ -432,6 +468,13 @@
       </w:r>
       <w:r>
         <w:t xml:space="preserve">. </w:t>
+      </w:r>
+      <w:commentRangeEnd w:id="0"/>
+      <w:r>
+        <w:rPr>
+          <w:rStyle w:val="Rimandocommento"/>
+        </w:rPr>
+        <w:commentReference w:id="0"/>
       </w:r>
     </w:p>
     <w:sectPr>
@@ -442,6 +485,32 @@
     </w:sectPr>
   </w:body>
 </w:document>
+</file>
+
+<file path=word/comments.xml><?xml version="1.0" encoding="utf-8"?>
+<w:comments xmlns:ve="http://schemas.openxmlformats.org/markup-compatibility/2006" xmlns:o="urn:schemas-microsoft-com:office:office" xmlns:r="http://schemas.openxmlformats.org/officeDocument/2006/relationships" xmlns:m="http://schemas.openxmlformats.org/officeDocument/2006/math" xmlns:v="urn:schemas-microsoft-com:vml" xmlns:wp="http://schemas.openxmlformats.org/drawingml/2006/wordprocessingDrawing" xmlns:w10="urn:schemas-microsoft-com:office:word" xmlns:w="http://schemas.openxmlformats.org/wordprocessingml/2006/main" xmlns:wne="http://schemas.microsoft.com/office/word/2006/wordml">
+  <w:comment w:id="0" w:author="Marco" w:date="2018-05-09T22:39:00Z" w:initials="M">
+    <w:p>
+      <w:pPr>
+        <w:spacing w:after="0"/>
+      </w:pPr>
+      <w:r>
+        <w:rPr>
+          <w:rStyle w:val="Rimandocommento"/>
+        </w:rPr>
+        <w:annotationRef/>
+      </w:r>
+      <w:r>
+        <w:t>Devo descrivere in modo generale tutto?</w:t>
+      </w:r>
+    </w:p>
+    <w:p>
+      <w:pPr>
+        <w:pStyle w:val="Testocommento"/>
+      </w:pPr>
+    </w:p>
+  </w:comment>
+</w:comments>
 </file>
 
 <file path=word/styles.xml><?xml version="1.0" encoding="utf-8"?>
@@ -632,6 +701,102 @@
     <w:uiPriority w:val="99"/>
     <w:semiHidden/>
     <w:unhideWhenUsed/>
+  </w:style>
+  <w:style w:type="character" w:styleId="Rimandocommento">
+    <w:name w:val="annotation reference"/>
+    <w:basedOn w:val="Carpredefinitoparagrafo"/>
+    <w:uiPriority w:val="99"/>
+    <w:semiHidden/>
+    <w:unhideWhenUsed/>
+    <w:rsid w:val="00F67280"/>
+    <w:rPr>
+      <w:sz w:val="16"/>
+      <w:szCs w:val="16"/>
+    </w:rPr>
+  </w:style>
+  <w:style w:type="paragraph" w:styleId="Testocommento">
+    <w:name w:val="annotation text"/>
+    <w:basedOn w:val="Normale"/>
+    <w:link w:val="TestocommentoCarattere"/>
+    <w:uiPriority w:val="99"/>
+    <w:semiHidden/>
+    <w:unhideWhenUsed/>
+    <w:rsid w:val="00F67280"/>
+    <w:pPr>
+      <w:spacing w:line="240" w:lineRule="auto"/>
+    </w:pPr>
+    <w:rPr>
+      <w:sz w:val="20"/>
+      <w:szCs w:val="20"/>
+    </w:rPr>
+  </w:style>
+  <w:style w:type="character" w:customStyle="1" w:styleId="TestocommentoCarattere">
+    <w:name w:val="Testo commento Carattere"/>
+    <w:basedOn w:val="Carpredefinitoparagrafo"/>
+    <w:link w:val="Testocommento"/>
+    <w:uiPriority w:val="99"/>
+    <w:semiHidden/>
+    <w:rsid w:val="00F67280"/>
+    <w:rPr>
+      <w:sz w:val="20"/>
+      <w:szCs w:val="20"/>
+    </w:rPr>
+  </w:style>
+  <w:style w:type="paragraph" w:styleId="Soggettocommento">
+    <w:name w:val="annotation subject"/>
+    <w:basedOn w:val="Testocommento"/>
+    <w:next w:val="Testocommento"/>
+    <w:link w:val="SoggettocommentoCarattere"/>
+    <w:uiPriority w:val="99"/>
+    <w:semiHidden/>
+    <w:unhideWhenUsed/>
+    <w:rsid w:val="00F67280"/>
+    <w:rPr>
+      <w:b/>
+      <w:bCs/>
+    </w:rPr>
+  </w:style>
+  <w:style w:type="character" w:customStyle="1" w:styleId="SoggettocommentoCarattere">
+    <w:name w:val="Soggetto commento Carattere"/>
+    <w:basedOn w:val="TestocommentoCarattere"/>
+    <w:link w:val="Soggettocommento"/>
+    <w:uiPriority w:val="99"/>
+    <w:semiHidden/>
+    <w:rsid w:val="00F67280"/>
+    <w:rPr>
+      <w:b/>
+      <w:bCs/>
+    </w:rPr>
+  </w:style>
+  <w:style w:type="paragraph" w:styleId="Testofumetto">
+    <w:name w:val="Balloon Text"/>
+    <w:basedOn w:val="Normale"/>
+    <w:link w:val="TestofumettoCarattere"/>
+    <w:uiPriority w:val="99"/>
+    <w:semiHidden/>
+    <w:unhideWhenUsed/>
+    <w:rsid w:val="00F67280"/>
+    <w:pPr>
+      <w:spacing w:after="0" w:line="240" w:lineRule="auto"/>
+    </w:pPr>
+    <w:rPr>
+      <w:rFonts w:ascii="Tahoma" w:hAnsi="Tahoma" w:cs="Tahoma"/>
+      <w:sz w:val="16"/>
+      <w:szCs w:val="16"/>
+    </w:rPr>
+  </w:style>
+  <w:style w:type="character" w:customStyle="1" w:styleId="TestofumettoCarattere">
+    <w:name w:val="Testo fumetto Carattere"/>
+    <w:basedOn w:val="Carpredefinitoparagrafo"/>
+    <w:link w:val="Testofumetto"/>
+    <w:uiPriority w:val="99"/>
+    <w:semiHidden/>
+    <w:rsid w:val="00F67280"/>
+    <w:rPr>
+      <w:rFonts w:ascii="Tahoma" w:hAnsi="Tahoma" w:cs="Tahoma"/>
+      <w:sz w:val="16"/>
+      <w:szCs w:val="16"/>
+    </w:rPr>
   </w:style>
 </w:styles>
 </file>
@@ -917,4 +1082,16 @@
   <a:objectDefaults/>
   <a:extraClrSchemeLst/>
 </a:theme>
+</file>
+
+<file path=customXml/item1.xml><?xml version="1.0" encoding="utf-8"?>
+<b:Sources xmlns:b="http://schemas.openxmlformats.org/officeDocument/2006/bibliography" xmlns="http://schemas.openxmlformats.org/officeDocument/2006/bibliography" SelectedStyle="\APA.XSL" StyleName="APA"/>
+</file>
+
+<file path=customXml/itemProps1.xml><?xml version="1.0" encoding="utf-8"?>
+<ds:datastoreItem xmlns:ds="http://schemas.openxmlformats.org/officeDocument/2006/customXml" ds:itemID="{16D2923E-2605-4ADD-9251-891FF7BBB2D9}">
+  <ds:schemaRefs>
+    <ds:schemaRef ds:uri="http://schemas.openxmlformats.org/officeDocument/2006/bibliography"/>
+  </ds:schemaRefs>
+</ds:datastoreItem>
 </file>
--- a/Relazione/Introduzione.docx
+++ b/Relazione/Introduzione.docx
@@ -307,10 +307,13 @@
         <w:t>,</w:t>
       </w:r>
       <w:r>
-        <w:t xml:space="preserve"> con regolarità. Come discuteremo in questo lavoro,</w:t>
-      </w:r>
-      <w:r>
-        <w:t xml:space="preserve"> questa attività è rilevabile anche otticamente.</w:t>
+        <w:t xml:space="preserve"> con regolarità. </w:t>
+      </w:r>
+      <w:r>
+        <w:t>Il fine di questo lavoro è determinare se questa attività sia</w:t>
+      </w:r>
+      <w:r>
+        <w:t xml:space="preserve"> rilevabile anche otticamente.</w:t>
       </w:r>
     </w:p>
     <w:p>
@@ -327,27 +330,37 @@
         <w:t xml:space="preserve">a nostra disposizione </w:t>
       </w:r>
       <w:r>
-        <w:t xml:space="preserve">sono stati ottenuti tramite tecniche </w:t>
-      </w:r>
-      <w:proofErr w:type="spellStart"/>
-      <w:r>
-        <w:t>optogenetiche</w:t>
-      </w:r>
-      <w:proofErr w:type="spellEnd"/>
-      <w:r>
-        <w:t xml:space="preserve"> con proteine fluorescenti </w:t>
+        <w:t>sono stati ottenuti tramite</w:t>
+      </w:r>
+      <w:r>
+        <w:t xml:space="preserve"> segnali luminosi generati da</w:t>
+      </w:r>
+      <w:r>
+        <w:t xml:space="preserve"> </w:t>
+      </w:r>
+      <w:r>
+        <w:t xml:space="preserve">proteine fluorescenti </w:t>
       </w:r>
       <w:r>
         <w:t>ultra</w:t>
       </w:r>
       <w:r>
-        <w:t>sensibili alla presenza di ioni Ca2+. Le immagini godo</w:t>
+        <w:t>sensibili alla presenza di ioni Ca2+</w:t>
+      </w:r>
+      <w:r>
+        <w:t>, presenti nel sistema nervoso dei campioni e manifestatesi in seguito a codifica genetica</w:t>
+      </w:r>
+      <w:r>
+        <w:t>. Le immagini godo</w:t>
       </w:r>
       <w:r>
         <w:t>no di un’</w:t>
       </w:r>
       <w:r>
-        <w:t>ottima risoluzione spaziale (100x100 pixel) rispetto alle griglie di elettrodi attualm</w:t>
+        <w:t>ottima risoluzione spaziale (pixel di 50 micron * 50 micron)</w:t>
+      </w:r>
+      <w:r>
+        <w:t xml:space="preserve"> rispetto alle griglie di elettrodi attualm</w:t>
       </w:r>
       <w:r>
         <w:t>ente in uso (</w:t>
@@ -375,27 +388,21 @@
         <w:t>bene la risoluzione temporale</w:t>
       </w:r>
       <w:r>
-        <w:t xml:space="preserve"> che offrono sia di gran lunga inferiore</w:t>
-      </w:r>
-      <w:r>
-        <w:t xml:space="preserve"> (immagine </w:t>
-      </w:r>
-      <w:proofErr w:type="spellStart"/>
-      <w:r>
-        <w:t>tif</w:t>
-      </w:r>
-      <w:proofErr w:type="spellEnd"/>
-      <w:r>
-        <w:t xml:space="preserve"> con aree cerebrali sovrapposte e griglia di elettrodi)</w:t>
-      </w:r>
-      <w:r>
-        <w:t>.</w:t>
+        <w:t xml:space="preserve"> che offrono sia di gran lunga inferiore.</w:t>
       </w:r>
       <w:r>
         <w:t xml:space="preserve"> </w:t>
       </w:r>
       <w:r>
         <w:t xml:space="preserve"> </w:t>
+      </w:r>
+    </w:p>
+    <w:p>
+      <w:pPr>
+        <w:spacing w:after="0"/>
+      </w:pPr>
+      <w:r>
+        <w:t>Nonostante questa tecnica disponga di una frequenza di campionamento bassa rispetto a quelle tipiche dell’elettrofisiologia e il segnale sia convoluto con la funzione di trasferimento di fluorescenza i cui tempi di risposta sono anch’essi lenti, crediamo sia possibile identificare – se presente - un segnale nella banda di frequenze di riferimento.</w:t>
       </w:r>
     </w:p>
     <w:p>
